--- a/Test_BP/Fol_2k_files_500(2)/fr-FR/file 500_2 - Copy (155).docx
+++ b/Test_BP/Fol_2k_files_500(2)/fr-FR/file 500_2 - Copy (155).docx
@@ -1,7 +1,7 @@
 
 <file path=word/document.xml><?xml version="1.0" encoding="utf-8"?>
 <w:document xmlns:wpc="http://schemas.microsoft.com/office/word/2010/wordprocessingCanvas" xmlns:cx="http://schemas.microsoft.com/office/drawing/2014/chartex" xmlns:cx1="http://schemas.microsoft.com/office/drawing/2015/9/8/chartex" xmlns:cx2="http://schemas.microsoft.com/office/drawing/2015/10/21/chartex" xmlns:cx3="http://schemas.microsoft.com/office/drawing/2016/5/9/chartex" xmlns:cx4="http://schemas.microsoft.com/office/drawing/2016/5/10/chartex" xmlns:cx5="http://schemas.microsoft.com/office/drawing/2016/5/11/chartex" xmlns:mc="http://schemas.openxmlformats.org/markup-compatibility/2006" xmlns:o="urn:schemas-microsoft-com:office:office" xmlns:r="http://schemas.openxmlformats.org/officeDocument/2006/relationships" xmlns:m="http://schemas.openxmlformats.org/officeDocument/2006/math" xmlns:v="urn:schemas-microsoft-com:vml" xmlns:wp14="http://schemas.microsoft.com/office/word/2010/wordprocessingDrawing" xmlns:wp="http://schemas.openxmlformats.org/drawingml/2006/wordprocessingDrawing" xmlns:w10="urn:schemas-microsoft-com:office:word" xmlns:w="http://schemas.openxmlformats.org/wordprocessingml/2006/main" xmlns:w14="http://schemas.microsoft.com/office/word/2010/wordml" xmlns:w15="http://schemas.microsoft.com/office/word/2012/wordml" xmlns:wne="http://schemas.microsoft.com/office/word/2006/wordml" xmlns:wpg="http://schemas.microsoft.com/office/word/2010/wordprocessingGroup" xmlns:wpi="http://schemas.microsoft.com/office/word/2010/wordprocessingInk" xmlns:wps="http://schemas.microsoft.com/office/word/2010/wordprocessingShape" mc:Ignorable="w14 w15 wp14">
-  <!-- Generated by Aspose.Words for Java 20.12.0 -->
+  <!-- Generated by Aspose.Words for Java 21.10.0 -->
   <w:body>
     <w:p>
       <w:pPr>
@@ -35,44 +35,44 @@
           <w:highlight w:val="none"/>
           <w:u w:val="none" w:color="auto"/>
           <w:effect w:val="none"/>
-          <w:bdr w:val="nil"/>
-          <w:shd w:val="clear" w:color="auto" w:fill="auto"/>
-          <w:vertAlign w:val="baseline"/>
-          <w:rtl w:val="0"/>
-          <w:cs w:val="0"/>
-          <w:lang w:val="fr-FR" w:eastAsia="zh-TW" w:bidi="ar-SA"/>
-        </w:rPr>
-        <w:t>t êëxcêëpt tóõ sóõ têëmpêër mûútûúåäl tåästêës móõthêër.</w:t>
-      </w:r>
-      <w:r>
-        <w:rPr>
-          <w:rStyle w:val="DefaultParagraphFont"/>
-          <w:rFonts w:ascii="Calibri" w:eastAsia="Calibri" w:hAnsi="Calibri" w:cs="Calibri"/>
-          <w:b w:val="0"/>
-          <w:bCs w:val="0"/>
-          <w:i w:val="0"/>
-          <w:iCs w:val="0"/>
-          <w:caps w:val="0"/>
-          <w:smallCaps w:val="0"/>
-          <w:strike w:val="0"/>
-          <w:dstrike w:val="0"/>
-          <w:outline w:val="0"/>
-          <w:shadow w:val="0"/>
-          <w:emboss w:val="0"/>
-          <w:imprint w:val="0"/>
-          <w:noProof w:val="0"/>
-          <w:vanish w:val="0"/>
-          <w:color w:val="auto"/>
-          <w:spacing w:val="0"/>
-          <w:w w:val="100"/>
-          <w:kern w:val="0"/>
-          <w:position w:val="0"/>
-          <w:sz w:val="22"/>
-          <w:szCs w:val="22"/>
-          <w:highlight w:val="none"/>
-          <w:u w:val="none" w:color="auto"/>
-          <w:effect w:val="none"/>
-          <w:bdr w:val="nil"/>
+          <w:bdr w:val="none" w:sz="0" w:space="0" w:color="auto"/>
+          <w:shd w:val="clear" w:color="auto" w:fill="auto"/>
+          <w:vertAlign w:val="baseline"/>
+          <w:rtl w:val="0"/>
+          <w:cs w:val="0"/>
+          <w:lang w:val="fr-FR" w:eastAsia="zh-TW" w:bidi="ar-SA"/>
+        </w:rPr>
+        <w:t>t êêxcêêpt töò söò têêmpêêr mûútûúàæl tàæstêês möòthêêr.</w:t>
+      </w:r>
+      <w:r>
+        <w:rPr>
+          <w:rStyle w:val="DefaultParagraphFont"/>
+          <w:rFonts w:ascii="Calibri" w:eastAsia="Calibri" w:hAnsi="Calibri" w:cs="Calibri"/>
+          <w:b w:val="0"/>
+          <w:bCs w:val="0"/>
+          <w:i w:val="0"/>
+          <w:iCs w:val="0"/>
+          <w:caps w:val="0"/>
+          <w:smallCaps w:val="0"/>
+          <w:strike w:val="0"/>
+          <w:dstrike w:val="0"/>
+          <w:outline w:val="0"/>
+          <w:shadow w:val="0"/>
+          <w:emboss w:val="0"/>
+          <w:imprint w:val="0"/>
+          <w:noProof w:val="0"/>
+          <w:vanish w:val="0"/>
+          <w:color w:val="auto"/>
+          <w:spacing w:val="0"/>
+          <w:w w:val="100"/>
+          <w:kern w:val="0"/>
+          <w:position w:val="0"/>
+          <w:sz w:val="22"/>
+          <w:szCs w:val="22"/>
+          <w:highlight w:val="none"/>
+          <w:u w:val="none" w:color="auto"/>
+          <w:effect w:val="none"/>
+          <w:bdr w:val="none" w:sz="0" w:space="0" w:color="auto"/>
           <w:shd w:val="clear" w:color="auto" w:fill="auto"/>
           <w:vertAlign w:val="baseline"/>
           <w:rtl w:val="0"/>
@@ -109,44 +109,44 @@
           <w:highlight w:val="none"/>
           <w:u w:val="none" w:color="auto"/>
           <w:effect w:val="none"/>
-          <w:bdr w:val="nil"/>
-          <w:shd w:val="clear" w:color="auto" w:fill="auto"/>
-          <w:vertAlign w:val="baseline"/>
-          <w:rtl w:val="0"/>
-          <w:cs w:val="0"/>
-          <w:lang w:val="fr-FR" w:eastAsia="zh-TW" w:bidi="ar-SA"/>
-        </w:rPr>
-        <w:t>Íntèêrèêstèêd cýùltììvæátèêd ììts cõôntììnýùììng nõôw yèêt æárèê.</w:t>
-      </w:r>
-      <w:r>
-        <w:rPr>
-          <w:rStyle w:val="DefaultParagraphFont"/>
-          <w:rFonts w:ascii="Calibri" w:eastAsia="Calibri" w:hAnsi="Calibri" w:cs="Calibri"/>
-          <w:b w:val="0"/>
-          <w:bCs w:val="0"/>
-          <w:i w:val="0"/>
-          <w:iCs w:val="0"/>
-          <w:caps w:val="0"/>
-          <w:smallCaps w:val="0"/>
-          <w:strike w:val="0"/>
-          <w:dstrike w:val="0"/>
-          <w:outline w:val="0"/>
-          <w:shadow w:val="0"/>
-          <w:emboss w:val="0"/>
-          <w:imprint w:val="0"/>
-          <w:noProof w:val="0"/>
-          <w:vanish w:val="0"/>
-          <w:color w:val="auto"/>
-          <w:spacing w:val="0"/>
-          <w:w w:val="100"/>
-          <w:kern w:val="0"/>
-          <w:position w:val="0"/>
-          <w:sz w:val="22"/>
-          <w:szCs w:val="22"/>
-          <w:highlight w:val="none"/>
-          <w:u w:val="none" w:color="auto"/>
-          <w:effect w:val="none"/>
-          <w:bdr w:val="nil"/>
+          <w:bdr w:val="none" w:sz="0" w:space="0" w:color="auto"/>
+          <w:shd w:val="clear" w:color="auto" w:fill="auto"/>
+          <w:vertAlign w:val="baseline"/>
+          <w:rtl w:val="0"/>
+          <w:cs w:val="0"/>
+          <w:lang w:val="fr-FR" w:eastAsia="zh-TW" w:bidi="ar-SA"/>
+        </w:rPr>
+        <w:t>Ìntéëréëstéëd cûúltìïváâtéëd ìïts cõõntìïnûúìïng nõõw yéët áâréë.</w:t>
+      </w:r>
+      <w:r>
+        <w:rPr>
+          <w:rStyle w:val="DefaultParagraphFont"/>
+          <w:rFonts w:ascii="Calibri" w:eastAsia="Calibri" w:hAnsi="Calibri" w:cs="Calibri"/>
+          <w:b w:val="0"/>
+          <w:bCs w:val="0"/>
+          <w:i w:val="0"/>
+          <w:iCs w:val="0"/>
+          <w:caps w:val="0"/>
+          <w:smallCaps w:val="0"/>
+          <w:strike w:val="0"/>
+          <w:dstrike w:val="0"/>
+          <w:outline w:val="0"/>
+          <w:shadow w:val="0"/>
+          <w:emboss w:val="0"/>
+          <w:imprint w:val="0"/>
+          <w:noProof w:val="0"/>
+          <w:vanish w:val="0"/>
+          <w:color w:val="auto"/>
+          <w:spacing w:val="0"/>
+          <w:w w:val="100"/>
+          <w:kern w:val="0"/>
+          <w:position w:val="0"/>
+          <w:sz w:val="22"/>
+          <w:szCs w:val="22"/>
+          <w:highlight w:val="none"/>
+          <w:u w:val="none" w:color="auto"/>
+          <w:effect w:val="none"/>
+          <w:bdr w:val="none" w:sz="0" w:space="0" w:color="auto"/>
           <w:shd w:val="clear" w:color="auto" w:fill="auto"/>
           <w:vertAlign w:val="baseline"/>
           <w:rtl w:val="0"/>
@@ -183,44 +183,44 @@
           <w:highlight w:val="none"/>
           <w:u w:val="none" w:color="auto"/>
           <w:effect w:val="none"/>
-          <w:bdr w:val="nil"/>
-          <w:shd w:val="clear" w:color="auto" w:fill="auto"/>
-          <w:vertAlign w:val="baseline"/>
-          <w:rtl w:val="0"/>
-          <w:cs w:val="0"/>
-          <w:lang w:val="fr-FR" w:eastAsia="zh-TW" w:bidi="ar-SA"/>
-        </w:rPr>
-        <w:t>Ôúùt ìíntêèrêèstêèd åæccêèptåæncêè óõúùr påærtìíåælìíty åæffróõntìíng úùnplêèåæsåænt why åædd.</w:t>
-      </w:r>
-      <w:r>
-        <w:rPr>
-          <w:rStyle w:val="DefaultParagraphFont"/>
-          <w:rFonts w:ascii="Calibri" w:eastAsia="Calibri" w:hAnsi="Calibri" w:cs="Calibri"/>
-          <w:b w:val="0"/>
-          <w:bCs w:val="0"/>
-          <w:i w:val="0"/>
-          <w:iCs w:val="0"/>
-          <w:caps w:val="0"/>
-          <w:smallCaps w:val="0"/>
-          <w:strike w:val="0"/>
-          <w:dstrike w:val="0"/>
-          <w:outline w:val="0"/>
-          <w:shadow w:val="0"/>
-          <w:emboss w:val="0"/>
-          <w:imprint w:val="0"/>
-          <w:noProof w:val="0"/>
-          <w:vanish w:val="0"/>
-          <w:color w:val="auto"/>
-          <w:spacing w:val="0"/>
-          <w:w w:val="100"/>
-          <w:kern w:val="0"/>
-          <w:position w:val="0"/>
-          <w:sz w:val="22"/>
-          <w:szCs w:val="22"/>
-          <w:highlight w:val="none"/>
-          <w:u w:val="none" w:color="auto"/>
-          <w:effect w:val="none"/>
-          <w:bdr w:val="nil"/>
+          <w:bdr w:val="none" w:sz="0" w:space="0" w:color="auto"/>
+          <w:shd w:val="clear" w:color="auto" w:fill="auto"/>
+          <w:vertAlign w:val="baseline"/>
+          <w:rtl w:val="0"/>
+          <w:cs w:val="0"/>
+          <w:lang w:val="fr-FR" w:eastAsia="zh-TW" w:bidi="ar-SA"/>
+        </w:rPr>
+        <w:t>Ôýút ïïntêèrêèstêèd âæccêèptâæncêè ôôýúr pâærtïïâælïïty âæffrôôntïïng ýúnplêèâæsâænt why âædd.</w:t>
+      </w:r>
+      <w:r>
+        <w:rPr>
+          <w:rStyle w:val="DefaultParagraphFont"/>
+          <w:rFonts w:ascii="Calibri" w:eastAsia="Calibri" w:hAnsi="Calibri" w:cs="Calibri"/>
+          <w:b w:val="0"/>
+          <w:bCs w:val="0"/>
+          <w:i w:val="0"/>
+          <w:iCs w:val="0"/>
+          <w:caps w:val="0"/>
+          <w:smallCaps w:val="0"/>
+          <w:strike w:val="0"/>
+          <w:dstrike w:val="0"/>
+          <w:outline w:val="0"/>
+          <w:shadow w:val="0"/>
+          <w:emboss w:val="0"/>
+          <w:imprint w:val="0"/>
+          <w:noProof w:val="0"/>
+          <w:vanish w:val="0"/>
+          <w:color w:val="auto"/>
+          <w:spacing w:val="0"/>
+          <w:w w:val="100"/>
+          <w:kern w:val="0"/>
+          <w:position w:val="0"/>
+          <w:sz w:val="22"/>
+          <w:szCs w:val="22"/>
+          <w:highlight w:val="none"/>
+          <w:u w:val="none" w:color="auto"/>
+          <w:effect w:val="none"/>
+          <w:bdr w:val="none" w:sz="0" w:space="0" w:color="auto"/>
           <w:shd w:val="clear" w:color="auto" w:fill="auto"/>
           <w:vertAlign w:val="baseline"/>
           <w:rtl w:val="0"/>
@@ -257,44 +257,44 @@
           <w:highlight w:val="none"/>
           <w:u w:val="none" w:color="auto"/>
           <w:effect w:val="none"/>
-          <w:bdr w:val="nil"/>
-          <w:shd w:val="clear" w:color="auto" w:fill="auto"/>
-          <w:vertAlign w:val="baseline"/>
-          <w:rtl w:val="0"/>
-          <w:cs w:val="0"/>
-          <w:lang w:val="fr-FR" w:eastAsia="zh-TW" w:bidi="ar-SA"/>
-        </w:rPr>
-        <w:t>Ëstêéêém gâàrdêén mêén yêét shy côõùùrsêé.</w:t>
-      </w:r>
-      <w:r>
-        <w:rPr>
-          <w:rStyle w:val="DefaultParagraphFont"/>
-          <w:rFonts w:ascii="Calibri" w:eastAsia="Calibri" w:hAnsi="Calibri" w:cs="Calibri"/>
-          <w:b w:val="0"/>
-          <w:bCs w:val="0"/>
-          <w:i w:val="0"/>
-          <w:iCs w:val="0"/>
-          <w:caps w:val="0"/>
-          <w:smallCaps w:val="0"/>
-          <w:strike w:val="0"/>
-          <w:dstrike w:val="0"/>
-          <w:outline w:val="0"/>
-          <w:shadow w:val="0"/>
-          <w:emboss w:val="0"/>
-          <w:imprint w:val="0"/>
-          <w:noProof w:val="0"/>
-          <w:vanish w:val="0"/>
-          <w:color w:val="auto"/>
-          <w:spacing w:val="0"/>
-          <w:w w:val="100"/>
-          <w:kern w:val="0"/>
-          <w:position w:val="0"/>
-          <w:sz w:val="22"/>
-          <w:szCs w:val="22"/>
-          <w:highlight w:val="none"/>
-          <w:u w:val="none" w:color="auto"/>
-          <w:effect w:val="none"/>
-          <w:bdr w:val="nil"/>
+          <w:bdr w:val="none" w:sz="0" w:space="0" w:color="auto"/>
+          <w:shd w:val="clear" w:color="auto" w:fill="auto"/>
+          <w:vertAlign w:val="baseline"/>
+          <w:rtl w:val="0"/>
+          <w:cs w:val="0"/>
+          <w:lang w:val="fr-FR" w:eastAsia="zh-TW" w:bidi="ar-SA"/>
+        </w:rPr>
+        <w:t>Êstêéêém gäàrdêén mêén yêét shy cöôùürsêé.</w:t>
+      </w:r>
+      <w:r>
+        <w:rPr>
+          <w:rStyle w:val="DefaultParagraphFont"/>
+          <w:rFonts w:ascii="Calibri" w:eastAsia="Calibri" w:hAnsi="Calibri" w:cs="Calibri"/>
+          <w:b w:val="0"/>
+          <w:bCs w:val="0"/>
+          <w:i w:val="0"/>
+          <w:iCs w:val="0"/>
+          <w:caps w:val="0"/>
+          <w:smallCaps w:val="0"/>
+          <w:strike w:val="0"/>
+          <w:dstrike w:val="0"/>
+          <w:outline w:val="0"/>
+          <w:shadow w:val="0"/>
+          <w:emboss w:val="0"/>
+          <w:imprint w:val="0"/>
+          <w:noProof w:val="0"/>
+          <w:vanish w:val="0"/>
+          <w:color w:val="auto"/>
+          <w:spacing w:val="0"/>
+          <w:w w:val="100"/>
+          <w:kern w:val="0"/>
+          <w:position w:val="0"/>
+          <w:sz w:val="22"/>
+          <w:szCs w:val="22"/>
+          <w:highlight w:val="none"/>
+          <w:u w:val="none" w:color="auto"/>
+          <w:effect w:val="none"/>
+          <w:bdr w:val="none" w:sz="0" w:space="0" w:color="auto"/>
           <w:shd w:val="clear" w:color="auto" w:fill="auto"/>
           <w:vertAlign w:val="baseline"/>
           <w:rtl w:val="0"/>
@@ -331,44 +331,44 @@
           <w:highlight w:val="none"/>
           <w:u w:val="none" w:color="auto"/>
           <w:effect w:val="none"/>
-          <w:bdr w:val="nil"/>
-          <w:shd w:val="clear" w:color="auto" w:fill="auto"/>
-          <w:vertAlign w:val="baseline"/>
-          <w:rtl w:val="0"/>
-          <w:cs w:val="0"/>
-          <w:lang w:val="fr-FR" w:eastAsia="zh-TW" w:bidi="ar-SA"/>
-        </w:rPr>
-        <w:t>Cöônsûýltééd ûýp my töôléérããbly söôméétîïméés péérpéétûýããl öôh.</w:t>
-      </w:r>
-      <w:r>
-        <w:rPr>
-          <w:rStyle w:val="DefaultParagraphFont"/>
-          <w:rFonts w:ascii="Calibri" w:eastAsia="Calibri" w:hAnsi="Calibri" w:cs="Calibri"/>
-          <w:b w:val="0"/>
-          <w:bCs w:val="0"/>
-          <w:i w:val="0"/>
-          <w:iCs w:val="0"/>
-          <w:caps w:val="0"/>
-          <w:smallCaps w:val="0"/>
-          <w:strike w:val="0"/>
-          <w:dstrike w:val="0"/>
-          <w:outline w:val="0"/>
-          <w:shadow w:val="0"/>
-          <w:emboss w:val="0"/>
-          <w:imprint w:val="0"/>
-          <w:noProof w:val="0"/>
-          <w:vanish w:val="0"/>
-          <w:color w:val="auto"/>
-          <w:spacing w:val="0"/>
-          <w:w w:val="100"/>
-          <w:kern w:val="0"/>
-          <w:position w:val="0"/>
-          <w:sz w:val="22"/>
-          <w:szCs w:val="22"/>
-          <w:highlight w:val="none"/>
-          <w:u w:val="none" w:color="auto"/>
-          <w:effect w:val="none"/>
-          <w:bdr w:val="nil"/>
+          <w:bdr w:val="none" w:sz="0" w:space="0" w:color="auto"/>
+          <w:shd w:val="clear" w:color="auto" w:fill="auto"/>
+          <w:vertAlign w:val="baseline"/>
+          <w:rtl w:val="0"/>
+          <w:cs w:val="0"/>
+          <w:lang w:val="fr-FR" w:eastAsia="zh-TW" w:bidi="ar-SA"/>
+        </w:rPr>
+        <w:t>Còònsûùltèéd ûùp my tòòlèéràäbly sòòmèétîîmèés pèérpèétûùàäl òòh.</w:t>
+      </w:r>
+      <w:r>
+        <w:rPr>
+          <w:rStyle w:val="DefaultParagraphFont"/>
+          <w:rFonts w:ascii="Calibri" w:eastAsia="Calibri" w:hAnsi="Calibri" w:cs="Calibri"/>
+          <w:b w:val="0"/>
+          <w:bCs w:val="0"/>
+          <w:i w:val="0"/>
+          <w:iCs w:val="0"/>
+          <w:caps w:val="0"/>
+          <w:smallCaps w:val="0"/>
+          <w:strike w:val="0"/>
+          <w:dstrike w:val="0"/>
+          <w:outline w:val="0"/>
+          <w:shadow w:val="0"/>
+          <w:emboss w:val="0"/>
+          <w:imprint w:val="0"/>
+          <w:noProof w:val="0"/>
+          <w:vanish w:val="0"/>
+          <w:color w:val="auto"/>
+          <w:spacing w:val="0"/>
+          <w:w w:val="100"/>
+          <w:kern w:val="0"/>
+          <w:position w:val="0"/>
+          <w:sz w:val="22"/>
+          <w:szCs w:val="22"/>
+          <w:highlight w:val="none"/>
+          <w:u w:val="none" w:color="auto"/>
+          <w:effect w:val="none"/>
+          <w:bdr w:val="none" w:sz="0" w:space="0" w:color="auto"/>
           <w:shd w:val="clear" w:color="auto" w:fill="auto"/>
           <w:vertAlign w:val="baseline"/>
           <w:rtl w:val="0"/>
@@ -405,44 +405,44 @@
           <w:highlight w:val="none"/>
           <w:u w:val="none" w:color="auto"/>
           <w:effect w:val="none"/>
-          <w:bdr w:val="nil"/>
-          <w:shd w:val="clear" w:color="auto" w:fill="auto"/>
-          <w:vertAlign w:val="baseline"/>
-          <w:rtl w:val="0"/>
-          <w:cs w:val="0"/>
-          <w:lang w:val="fr-FR" w:eastAsia="zh-TW" w:bidi="ar-SA"/>
-        </w:rPr>
-        <w:t>Éxprêëssìîòön âàccêëptâàncêë ìîmprùùdêëncêë pâàrtìîcùùlâàr hâàd êëâàt ùùnsâàtìîâàblêë.</w:t>
-      </w:r>
-      <w:r>
-        <w:rPr>
-          <w:rStyle w:val="DefaultParagraphFont"/>
-          <w:rFonts w:ascii="Calibri" w:eastAsia="Calibri" w:hAnsi="Calibri" w:cs="Calibri"/>
-          <w:b w:val="0"/>
-          <w:bCs w:val="0"/>
-          <w:i w:val="0"/>
-          <w:iCs w:val="0"/>
-          <w:caps w:val="0"/>
-          <w:smallCaps w:val="0"/>
-          <w:strike w:val="0"/>
-          <w:dstrike w:val="0"/>
-          <w:outline w:val="0"/>
-          <w:shadow w:val="0"/>
-          <w:emboss w:val="0"/>
-          <w:imprint w:val="0"/>
-          <w:noProof w:val="0"/>
-          <w:vanish w:val="0"/>
-          <w:color w:val="auto"/>
-          <w:spacing w:val="0"/>
-          <w:w w:val="100"/>
-          <w:kern w:val="0"/>
-          <w:position w:val="0"/>
-          <w:sz w:val="22"/>
-          <w:szCs w:val="22"/>
-          <w:highlight w:val="none"/>
-          <w:u w:val="none" w:color="auto"/>
-          <w:effect w:val="none"/>
-          <w:bdr w:val="nil"/>
+          <w:bdr w:val="none" w:sz="0" w:space="0" w:color="auto"/>
+          <w:shd w:val="clear" w:color="auto" w:fill="auto"/>
+          <w:vertAlign w:val="baseline"/>
+          <w:rtl w:val="0"/>
+          <w:cs w:val="0"/>
+          <w:lang w:val="fr-FR" w:eastAsia="zh-TW" w:bidi="ar-SA"/>
+        </w:rPr>
+        <w:t>Êxpréèssîìòón ãâccéèptãâncéè îìmprúüdéèncéè pãârtîìcúülãâr hãâd éèãât úünsãâtîìãâbléè.</w:t>
+      </w:r>
+      <w:r>
+        <w:rPr>
+          <w:rStyle w:val="DefaultParagraphFont"/>
+          <w:rFonts w:ascii="Calibri" w:eastAsia="Calibri" w:hAnsi="Calibri" w:cs="Calibri"/>
+          <w:b w:val="0"/>
+          <w:bCs w:val="0"/>
+          <w:i w:val="0"/>
+          <w:iCs w:val="0"/>
+          <w:caps w:val="0"/>
+          <w:smallCaps w:val="0"/>
+          <w:strike w:val="0"/>
+          <w:dstrike w:val="0"/>
+          <w:outline w:val="0"/>
+          <w:shadow w:val="0"/>
+          <w:emboss w:val="0"/>
+          <w:imprint w:val="0"/>
+          <w:noProof w:val="0"/>
+          <w:vanish w:val="0"/>
+          <w:color w:val="auto"/>
+          <w:spacing w:val="0"/>
+          <w:w w:val="100"/>
+          <w:kern w:val="0"/>
+          <w:position w:val="0"/>
+          <w:sz w:val="22"/>
+          <w:szCs w:val="22"/>
+          <w:highlight w:val="none"/>
+          <w:u w:val="none" w:color="auto"/>
+          <w:effect w:val="none"/>
+          <w:bdr w:val="none" w:sz="0" w:space="0" w:color="auto"/>
           <w:shd w:val="clear" w:color="auto" w:fill="auto"/>
           <w:vertAlign w:val="baseline"/>
           <w:rtl w:val="0"/>
@@ -485,44 +485,44 @@
           <w:highlight w:val="none"/>
           <w:u w:val="none" w:color="auto"/>
           <w:effect w:val="none"/>
-          <w:bdr w:val="nil"/>
-          <w:shd w:val="clear" w:color="auto" w:fill="auto"/>
-          <w:vertAlign w:val="baseline"/>
-          <w:rtl w:val="0"/>
-          <w:cs w:val="0"/>
-          <w:lang w:val="fr-FR" w:eastAsia="zh-TW" w:bidi="ar-SA"/>
-        </w:rPr>
-        <w:t>Häãd dèénóõtìíng próõpèérly jóõìíntûúrèé yóõûú óõccäãsìíóõn dìírèéctly räãìíllèéry.</w:t>
-      </w:r>
-      <w:r>
-        <w:rPr>
-          <w:rStyle w:val="DefaultParagraphFont"/>
-          <w:rFonts w:ascii="Calibri" w:eastAsia="Calibri" w:hAnsi="Calibri" w:cs="Calibri"/>
-          <w:b w:val="0"/>
-          <w:bCs w:val="0"/>
-          <w:i w:val="0"/>
-          <w:iCs w:val="0"/>
-          <w:caps w:val="0"/>
-          <w:smallCaps w:val="0"/>
-          <w:strike w:val="0"/>
-          <w:dstrike w:val="0"/>
-          <w:outline w:val="0"/>
-          <w:shadow w:val="0"/>
-          <w:emboss w:val="0"/>
-          <w:imprint w:val="0"/>
-          <w:noProof w:val="0"/>
-          <w:vanish w:val="0"/>
-          <w:color w:val="auto"/>
-          <w:spacing w:val="0"/>
-          <w:w w:val="100"/>
-          <w:kern w:val="0"/>
-          <w:position w:val="0"/>
-          <w:sz w:val="22"/>
-          <w:szCs w:val="22"/>
-          <w:highlight w:val="none"/>
-          <w:u w:val="none" w:color="auto"/>
-          <w:effect w:val="none"/>
-          <w:bdr w:val="nil"/>
+          <w:bdr w:val="none" w:sz="0" w:space="0" w:color="auto"/>
+          <w:shd w:val="clear" w:color="auto" w:fill="auto"/>
+          <w:vertAlign w:val="baseline"/>
+          <w:rtl w:val="0"/>
+          <w:cs w:val="0"/>
+          <w:lang w:val="fr-FR" w:eastAsia="zh-TW" w:bidi="ar-SA"/>
+        </w:rPr>
+        <w:t>Hâád dëênôötïîng prôöpëêrly jôöïîntúùrëê yôöúù ôöccâásïîôön dïîrëêctly râáïîllëêry.</w:t>
+      </w:r>
+      <w:r>
+        <w:rPr>
+          <w:rStyle w:val="DefaultParagraphFont"/>
+          <w:rFonts w:ascii="Calibri" w:eastAsia="Calibri" w:hAnsi="Calibri" w:cs="Calibri"/>
+          <w:b w:val="0"/>
+          <w:bCs w:val="0"/>
+          <w:i w:val="0"/>
+          <w:iCs w:val="0"/>
+          <w:caps w:val="0"/>
+          <w:smallCaps w:val="0"/>
+          <w:strike w:val="0"/>
+          <w:dstrike w:val="0"/>
+          <w:outline w:val="0"/>
+          <w:shadow w:val="0"/>
+          <w:emboss w:val="0"/>
+          <w:imprint w:val="0"/>
+          <w:noProof w:val="0"/>
+          <w:vanish w:val="0"/>
+          <w:color w:val="auto"/>
+          <w:spacing w:val="0"/>
+          <w:w w:val="100"/>
+          <w:kern w:val="0"/>
+          <w:position w:val="0"/>
+          <w:sz w:val="22"/>
+          <w:szCs w:val="22"/>
+          <w:highlight w:val="none"/>
+          <w:u w:val="none" w:color="auto"/>
+          <w:effect w:val="none"/>
+          <w:bdr w:val="none" w:sz="0" w:space="0" w:color="auto"/>
           <w:shd w:val="clear" w:color="auto" w:fill="auto"/>
           <w:vertAlign w:val="baseline"/>
           <w:rtl w:val="0"/>
@@ -559,44 +559,44 @@
           <w:highlight w:val="none"/>
           <w:u w:val="none" w:color="auto"/>
           <w:effect w:val="none"/>
-          <w:bdr w:val="nil"/>
-          <w:shd w:val="clear" w:color="auto" w:fill="auto"/>
-          <w:vertAlign w:val="baseline"/>
-          <w:rtl w:val="0"/>
-          <w:cs w:val="0"/>
-          <w:lang w:val="fr-FR" w:eastAsia="zh-TW" w:bidi="ar-SA"/>
-        </w:rPr>
-        <w:t>Ïn sááïïd tòô òôf pòôòôr fúùll bêè pòôst fáácêè snúùg.</w:t>
-      </w:r>
-      <w:r>
-        <w:rPr>
-          <w:rStyle w:val="DefaultParagraphFont"/>
-          <w:rFonts w:ascii="Calibri" w:eastAsia="Calibri" w:hAnsi="Calibri" w:cs="Calibri"/>
-          <w:b w:val="0"/>
-          <w:bCs w:val="0"/>
-          <w:i w:val="0"/>
-          <w:iCs w:val="0"/>
-          <w:caps w:val="0"/>
-          <w:smallCaps w:val="0"/>
-          <w:strike w:val="0"/>
-          <w:dstrike w:val="0"/>
-          <w:outline w:val="0"/>
-          <w:shadow w:val="0"/>
-          <w:emboss w:val="0"/>
-          <w:imprint w:val="0"/>
-          <w:noProof w:val="0"/>
-          <w:vanish w:val="0"/>
-          <w:color w:val="auto"/>
-          <w:spacing w:val="0"/>
-          <w:w w:val="100"/>
-          <w:kern w:val="0"/>
-          <w:position w:val="0"/>
-          <w:sz w:val="22"/>
-          <w:szCs w:val="22"/>
-          <w:highlight w:val="none"/>
-          <w:u w:val="none" w:color="auto"/>
-          <w:effect w:val="none"/>
-          <w:bdr w:val="nil"/>
+          <w:bdr w:val="none" w:sz="0" w:space="0" w:color="auto"/>
+          <w:shd w:val="clear" w:color="auto" w:fill="auto"/>
+          <w:vertAlign w:val="baseline"/>
+          <w:rtl w:val="0"/>
+          <w:cs w:val="0"/>
+          <w:lang w:val="fr-FR" w:eastAsia="zh-TW" w:bidi="ar-SA"/>
+        </w:rPr>
+        <w:t>Ìn såáìïd tóõ óõf póõóõr fûúll bëé póõst fåácëé snûúg.</w:t>
+      </w:r>
+      <w:r>
+        <w:rPr>
+          <w:rStyle w:val="DefaultParagraphFont"/>
+          <w:rFonts w:ascii="Calibri" w:eastAsia="Calibri" w:hAnsi="Calibri" w:cs="Calibri"/>
+          <w:b w:val="0"/>
+          <w:bCs w:val="0"/>
+          <w:i w:val="0"/>
+          <w:iCs w:val="0"/>
+          <w:caps w:val="0"/>
+          <w:smallCaps w:val="0"/>
+          <w:strike w:val="0"/>
+          <w:dstrike w:val="0"/>
+          <w:outline w:val="0"/>
+          <w:shadow w:val="0"/>
+          <w:emboss w:val="0"/>
+          <w:imprint w:val="0"/>
+          <w:noProof w:val="0"/>
+          <w:vanish w:val="0"/>
+          <w:color w:val="auto"/>
+          <w:spacing w:val="0"/>
+          <w:w w:val="100"/>
+          <w:kern w:val="0"/>
+          <w:position w:val="0"/>
+          <w:sz w:val="22"/>
+          <w:szCs w:val="22"/>
+          <w:highlight w:val="none"/>
+          <w:u w:val="none" w:color="auto"/>
+          <w:effect w:val="none"/>
+          <w:bdr w:val="none" w:sz="0" w:space="0" w:color="auto"/>
           <w:shd w:val="clear" w:color="auto" w:fill="auto"/>
           <w:vertAlign w:val="baseline"/>
           <w:rtl w:val="0"/>
@@ -633,44 +633,44 @@
           <w:highlight w:val="none"/>
           <w:u w:val="none" w:color="auto"/>
           <w:effect w:val="none"/>
-          <w:bdr w:val="nil"/>
-          <w:shd w:val="clear" w:color="auto" w:fill="auto"/>
-          <w:vertAlign w:val="baseline"/>
-          <w:rtl w:val="0"/>
-          <w:cs w:val="0"/>
-          <w:lang w:val="fr-FR" w:eastAsia="zh-TW" w:bidi="ar-SA"/>
-        </w:rPr>
-        <w:t>Ïntrõódùúcèèd ïîmprùúdèèncèè sèèèè sãæy ùúnplèèãæsïîng dèèvõónshïîrèè ãæccèèptãæncèè sõón.</w:t>
-      </w:r>
-      <w:r>
-        <w:rPr>
-          <w:rStyle w:val="DefaultParagraphFont"/>
-          <w:rFonts w:ascii="Calibri" w:eastAsia="Calibri" w:hAnsi="Calibri" w:cs="Calibri"/>
-          <w:b w:val="0"/>
-          <w:bCs w:val="0"/>
-          <w:i w:val="0"/>
-          <w:iCs w:val="0"/>
-          <w:caps w:val="0"/>
-          <w:smallCaps w:val="0"/>
-          <w:strike w:val="0"/>
-          <w:dstrike w:val="0"/>
-          <w:outline w:val="0"/>
-          <w:shadow w:val="0"/>
-          <w:emboss w:val="0"/>
-          <w:imprint w:val="0"/>
-          <w:noProof w:val="0"/>
-          <w:vanish w:val="0"/>
-          <w:color w:val="auto"/>
-          <w:spacing w:val="0"/>
-          <w:w w:val="100"/>
-          <w:kern w:val="0"/>
-          <w:position w:val="0"/>
-          <w:sz w:val="22"/>
-          <w:szCs w:val="22"/>
-          <w:highlight w:val="none"/>
-          <w:u w:val="none" w:color="auto"/>
-          <w:effect w:val="none"/>
-          <w:bdr w:val="nil"/>
+          <w:bdr w:val="none" w:sz="0" w:space="0" w:color="auto"/>
+          <w:shd w:val="clear" w:color="auto" w:fill="auto"/>
+          <w:vertAlign w:val="baseline"/>
+          <w:rtl w:val="0"/>
+          <w:cs w:val="0"/>
+          <w:lang w:val="fr-FR" w:eastAsia="zh-TW" w:bidi="ar-SA"/>
+        </w:rPr>
+        <w:t>Ïntrõòdúücëéd ïîmprúüdëéncëé sëéëé såãy úünplëéåãsïîng dëévõònshïîrëé åãccëéptåãncëé sõòn.</w:t>
+      </w:r>
+      <w:r>
+        <w:rPr>
+          <w:rStyle w:val="DefaultParagraphFont"/>
+          <w:rFonts w:ascii="Calibri" w:eastAsia="Calibri" w:hAnsi="Calibri" w:cs="Calibri"/>
+          <w:b w:val="0"/>
+          <w:bCs w:val="0"/>
+          <w:i w:val="0"/>
+          <w:iCs w:val="0"/>
+          <w:caps w:val="0"/>
+          <w:smallCaps w:val="0"/>
+          <w:strike w:val="0"/>
+          <w:dstrike w:val="0"/>
+          <w:outline w:val="0"/>
+          <w:shadow w:val="0"/>
+          <w:emboss w:val="0"/>
+          <w:imprint w:val="0"/>
+          <w:noProof w:val="0"/>
+          <w:vanish w:val="0"/>
+          <w:color w:val="auto"/>
+          <w:spacing w:val="0"/>
+          <w:w w:val="100"/>
+          <w:kern w:val="0"/>
+          <w:position w:val="0"/>
+          <w:sz w:val="22"/>
+          <w:szCs w:val="22"/>
+          <w:highlight w:val="none"/>
+          <w:u w:val="none" w:color="auto"/>
+          <w:effect w:val="none"/>
+          <w:bdr w:val="none" w:sz="0" w:space="0" w:color="auto"/>
           <w:shd w:val="clear" w:color="auto" w:fill="auto"/>
           <w:vertAlign w:val="baseline"/>
           <w:rtl w:val="0"/>
@@ -707,44 +707,44 @@
           <w:highlight w:val="none"/>
           <w:u w:val="none" w:color="auto"/>
           <w:effect w:val="none"/>
-          <w:bdr w:val="nil"/>
-          <w:shd w:val="clear" w:color="auto" w:fill="auto"/>
-          <w:vertAlign w:val="baseline"/>
-          <w:rtl w:val="0"/>
-          <w:cs w:val="0"/>
-          <w:lang w:val="fr-FR" w:eastAsia="zh-TW" w:bidi="ar-SA"/>
-        </w:rPr>
-        <w:t>Èxèétèér lòóngèér wîïsdòóm gàæy nòór dèésîïgn àægèé.</w:t>
-      </w:r>
-      <w:r>
-        <w:rPr>
-          <w:rStyle w:val="DefaultParagraphFont"/>
-          <w:rFonts w:ascii="Calibri" w:eastAsia="Calibri" w:hAnsi="Calibri" w:cs="Calibri"/>
-          <w:b w:val="0"/>
-          <w:bCs w:val="0"/>
-          <w:i w:val="0"/>
-          <w:iCs w:val="0"/>
-          <w:caps w:val="0"/>
-          <w:smallCaps w:val="0"/>
-          <w:strike w:val="0"/>
-          <w:dstrike w:val="0"/>
-          <w:outline w:val="0"/>
-          <w:shadow w:val="0"/>
-          <w:emboss w:val="0"/>
-          <w:imprint w:val="0"/>
-          <w:noProof w:val="0"/>
-          <w:vanish w:val="0"/>
-          <w:color w:val="auto"/>
-          <w:spacing w:val="0"/>
-          <w:w w:val="100"/>
-          <w:kern w:val="0"/>
-          <w:position w:val="0"/>
-          <w:sz w:val="22"/>
-          <w:szCs w:val="22"/>
-          <w:highlight w:val="none"/>
-          <w:u w:val="none" w:color="auto"/>
-          <w:effect w:val="none"/>
-          <w:bdr w:val="nil"/>
+          <w:bdr w:val="none" w:sz="0" w:space="0" w:color="auto"/>
+          <w:shd w:val="clear" w:color="auto" w:fill="auto"/>
+          <w:vertAlign w:val="baseline"/>
+          <w:rtl w:val="0"/>
+          <w:cs w:val="0"/>
+          <w:lang w:val="fr-FR" w:eastAsia="zh-TW" w:bidi="ar-SA"/>
+        </w:rPr>
+        <w:t>Êxêétêér lõôngêér wïîsdõôm gááy nõôr dêésïîgn áágêé.</w:t>
+      </w:r>
+      <w:r>
+        <w:rPr>
+          <w:rStyle w:val="DefaultParagraphFont"/>
+          <w:rFonts w:ascii="Calibri" w:eastAsia="Calibri" w:hAnsi="Calibri" w:cs="Calibri"/>
+          <w:b w:val="0"/>
+          <w:bCs w:val="0"/>
+          <w:i w:val="0"/>
+          <w:iCs w:val="0"/>
+          <w:caps w:val="0"/>
+          <w:smallCaps w:val="0"/>
+          <w:strike w:val="0"/>
+          <w:dstrike w:val="0"/>
+          <w:outline w:val="0"/>
+          <w:shadow w:val="0"/>
+          <w:emboss w:val="0"/>
+          <w:imprint w:val="0"/>
+          <w:noProof w:val="0"/>
+          <w:vanish w:val="0"/>
+          <w:color w:val="auto"/>
+          <w:spacing w:val="0"/>
+          <w:w w:val="100"/>
+          <w:kern w:val="0"/>
+          <w:position w:val="0"/>
+          <w:sz w:val="22"/>
+          <w:szCs w:val="22"/>
+          <w:highlight w:val="none"/>
+          <w:u w:val="none" w:color="auto"/>
+          <w:effect w:val="none"/>
+          <w:bdr w:val="none" w:sz="0" w:space="0" w:color="auto"/>
           <w:shd w:val="clear" w:color="auto" w:fill="auto"/>
           <w:vertAlign w:val="baseline"/>
           <w:rtl w:val="0"/>
@@ -781,44 +781,44 @@
           <w:highlight w:val="none"/>
           <w:u w:val="none" w:color="auto"/>
           <w:effect w:val="none"/>
-          <w:bdr w:val="nil"/>
-          <w:shd w:val="clear" w:color="auto" w:fill="auto"/>
-          <w:vertAlign w:val="baseline"/>
-          <w:rtl w:val="0"/>
-          <w:cs w:val="0"/>
-          <w:lang w:val="fr-FR" w:eastAsia="zh-TW" w:bidi="ar-SA"/>
-        </w:rPr>
-        <w:t>Ãm wèêáàthèêr tóò èêntèêrèêd nóòrláànd nóò ìîn shóòwìîng sèêrvìîcèê.</w:t>
-      </w:r>
-      <w:r>
-        <w:rPr>
-          <w:rStyle w:val="DefaultParagraphFont"/>
-          <w:rFonts w:ascii="Calibri" w:eastAsia="Calibri" w:hAnsi="Calibri" w:cs="Calibri"/>
-          <w:b w:val="0"/>
-          <w:bCs w:val="0"/>
-          <w:i w:val="0"/>
-          <w:iCs w:val="0"/>
-          <w:caps w:val="0"/>
-          <w:smallCaps w:val="0"/>
-          <w:strike w:val="0"/>
-          <w:dstrike w:val="0"/>
-          <w:outline w:val="0"/>
-          <w:shadow w:val="0"/>
-          <w:emboss w:val="0"/>
-          <w:imprint w:val="0"/>
-          <w:noProof w:val="0"/>
-          <w:vanish w:val="0"/>
-          <w:color w:val="auto"/>
-          <w:spacing w:val="0"/>
-          <w:w w:val="100"/>
-          <w:kern w:val="0"/>
-          <w:position w:val="0"/>
-          <w:sz w:val="22"/>
-          <w:szCs w:val="22"/>
-          <w:highlight w:val="none"/>
-          <w:u w:val="none" w:color="auto"/>
-          <w:effect w:val="none"/>
-          <w:bdr w:val="nil"/>
+          <w:bdr w:val="none" w:sz="0" w:space="0" w:color="auto"/>
+          <w:shd w:val="clear" w:color="auto" w:fill="auto"/>
+          <w:vertAlign w:val="baseline"/>
+          <w:rtl w:val="0"/>
+          <w:cs w:val="0"/>
+          <w:lang w:val="fr-FR" w:eastAsia="zh-TW" w:bidi="ar-SA"/>
+        </w:rPr>
+        <w:t>Âm wèèåæthèèr tóô èèntèèrèèd nóôrlåænd nóô íïn shóôwíïng sèèrvíïcèè.</w:t>
+      </w:r>
+      <w:r>
+        <w:rPr>
+          <w:rStyle w:val="DefaultParagraphFont"/>
+          <w:rFonts w:ascii="Calibri" w:eastAsia="Calibri" w:hAnsi="Calibri" w:cs="Calibri"/>
+          <w:b w:val="0"/>
+          <w:bCs w:val="0"/>
+          <w:i w:val="0"/>
+          <w:iCs w:val="0"/>
+          <w:caps w:val="0"/>
+          <w:smallCaps w:val="0"/>
+          <w:strike w:val="0"/>
+          <w:dstrike w:val="0"/>
+          <w:outline w:val="0"/>
+          <w:shadow w:val="0"/>
+          <w:emboss w:val="0"/>
+          <w:imprint w:val="0"/>
+          <w:noProof w:val="0"/>
+          <w:vanish w:val="0"/>
+          <w:color w:val="auto"/>
+          <w:spacing w:val="0"/>
+          <w:w w:val="100"/>
+          <w:kern w:val="0"/>
+          <w:position w:val="0"/>
+          <w:sz w:val="22"/>
+          <w:szCs w:val="22"/>
+          <w:highlight w:val="none"/>
+          <w:u w:val="none" w:color="auto"/>
+          <w:effect w:val="none"/>
+          <w:bdr w:val="none" w:sz="0" w:space="0" w:color="auto"/>
           <w:shd w:val="clear" w:color="auto" w:fill="auto"/>
           <w:vertAlign w:val="baseline"/>
           <w:rtl w:val="0"/>
@@ -855,44 +855,44 @@
           <w:highlight w:val="none"/>
           <w:u w:val="none" w:color="auto"/>
           <w:effect w:val="none"/>
-          <w:bdr w:val="nil"/>
-          <w:shd w:val="clear" w:color="auto" w:fill="auto"/>
-          <w:vertAlign w:val="baseline"/>
-          <w:rtl w:val="0"/>
-          <w:cs w:val="0"/>
-          <w:lang w:val="fr-FR" w:eastAsia="zh-TW" w:bidi="ar-SA"/>
-        </w:rPr>
-        <w:t>Nõör rêêpêêâãtêêd spêêâãkîíng shy âãppêêtîítêê.</w:t>
-      </w:r>
-      <w:r>
-        <w:rPr>
-          <w:rStyle w:val="DefaultParagraphFont"/>
-          <w:rFonts w:ascii="Calibri" w:eastAsia="Calibri" w:hAnsi="Calibri" w:cs="Calibri"/>
-          <w:b w:val="0"/>
-          <w:bCs w:val="0"/>
-          <w:i w:val="0"/>
-          <w:iCs w:val="0"/>
-          <w:caps w:val="0"/>
-          <w:smallCaps w:val="0"/>
-          <w:strike w:val="0"/>
-          <w:dstrike w:val="0"/>
-          <w:outline w:val="0"/>
-          <w:shadow w:val="0"/>
-          <w:emboss w:val="0"/>
-          <w:imprint w:val="0"/>
-          <w:noProof w:val="0"/>
-          <w:vanish w:val="0"/>
-          <w:color w:val="auto"/>
-          <w:spacing w:val="0"/>
-          <w:w w:val="100"/>
-          <w:kern w:val="0"/>
-          <w:position w:val="0"/>
-          <w:sz w:val="22"/>
-          <w:szCs w:val="22"/>
-          <w:highlight w:val="none"/>
-          <w:u w:val="none" w:color="auto"/>
-          <w:effect w:val="none"/>
-          <w:bdr w:val="nil"/>
+          <w:bdr w:val="none" w:sz="0" w:space="0" w:color="auto"/>
+          <w:shd w:val="clear" w:color="auto" w:fill="auto"/>
+          <w:vertAlign w:val="baseline"/>
+          <w:rtl w:val="0"/>
+          <w:cs w:val="0"/>
+          <w:lang w:val="fr-FR" w:eastAsia="zh-TW" w:bidi="ar-SA"/>
+        </w:rPr>
+        <w:t>Nôõr réèpéèãätéèd spéèãäkîïng shy ãäppéètîïtéè.</w:t>
+      </w:r>
+      <w:r>
+        <w:rPr>
+          <w:rStyle w:val="DefaultParagraphFont"/>
+          <w:rFonts w:ascii="Calibri" w:eastAsia="Calibri" w:hAnsi="Calibri" w:cs="Calibri"/>
+          <w:b w:val="0"/>
+          <w:bCs w:val="0"/>
+          <w:i w:val="0"/>
+          <w:iCs w:val="0"/>
+          <w:caps w:val="0"/>
+          <w:smallCaps w:val="0"/>
+          <w:strike w:val="0"/>
+          <w:dstrike w:val="0"/>
+          <w:outline w:val="0"/>
+          <w:shadow w:val="0"/>
+          <w:emboss w:val="0"/>
+          <w:imprint w:val="0"/>
+          <w:noProof w:val="0"/>
+          <w:vanish w:val="0"/>
+          <w:color w:val="auto"/>
+          <w:spacing w:val="0"/>
+          <w:w w:val="100"/>
+          <w:kern w:val="0"/>
+          <w:position w:val="0"/>
+          <w:sz w:val="22"/>
+          <w:szCs w:val="22"/>
+          <w:highlight w:val="none"/>
+          <w:u w:val="none" w:color="auto"/>
+          <w:effect w:val="none"/>
+          <w:bdr w:val="none" w:sz="0" w:space="0" w:color="auto"/>
           <w:shd w:val="clear" w:color="auto" w:fill="auto"/>
           <w:vertAlign w:val="baseline"/>
           <w:rtl w:val="0"/>
@@ -929,44 +929,44 @@
           <w:highlight w:val="none"/>
           <w:u w:val="none" w:color="auto"/>
           <w:effect w:val="none"/>
-          <w:bdr w:val="nil"/>
-          <w:shd w:val="clear" w:color="auto" w:fill="auto"/>
-          <w:vertAlign w:val="baseline"/>
-          <w:rtl w:val="0"/>
-          <w:cs w:val="0"/>
-          <w:lang w:val="fr-FR" w:eastAsia="zh-TW" w:bidi="ar-SA"/>
-        </w:rPr>
-        <w:t>Ëxcîïtèêd îït hãàstîïly ãàn pãàstúýrèê îït óõbsèêrvèê.</w:t>
-      </w:r>
-      <w:r>
-        <w:rPr>
-          <w:rStyle w:val="DefaultParagraphFont"/>
-          <w:rFonts w:ascii="Calibri" w:eastAsia="Calibri" w:hAnsi="Calibri" w:cs="Calibri"/>
-          <w:b w:val="0"/>
-          <w:bCs w:val="0"/>
-          <w:i w:val="0"/>
-          <w:iCs w:val="0"/>
-          <w:caps w:val="0"/>
-          <w:smallCaps w:val="0"/>
-          <w:strike w:val="0"/>
-          <w:dstrike w:val="0"/>
-          <w:outline w:val="0"/>
-          <w:shadow w:val="0"/>
-          <w:emboss w:val="0"/>
-          <w:imprint w:val="0"/>
-          <w:noProof w:val="0"/>
-          <w:vanish w:val="0"/>
-          <w:color w:val="auto"/>
-          <w:spacing w:val="0"/>
-          <w:w w:val="100"/>
-          <w:kern w:val="0"/>
-          <w:position w:val="0"/>
-          <w:sz w:val="22"/>
-          <w:szCs w:val="22"/>
-          <w:highlight w:val="none"/>
-          <w:u w:val="none" w:color="auto"/>
-          <w:effect w:val="none"/>
-          <w:bdr w:val="nil"/>
+          <w:bdr w:val="none" w:sz="0" w:space="0" w:color="auto"/>
+          <w:shd w:val="clear" w:color="auto" w:fill="auto"/>
+          <w:vertAlign w:val="baseline"/>
+          <w:rtl w:val="0"/>
+          <w:cs w:val="0"/>
+          <w:lang w:val="fr-FR" w:eastAsia="zh-TW" w:bidi="ar-SA"/>
+        </w:rPr>
+        <w:t>Éxcîïtèëd îït hãástîïly ãán pãástûúrèë îït ôóbsèërvèë.</w:t>
+      </w:r>
+      <w:r>
+        <w:rPr>
+          <w:rStyle w:val="DefaultParagraphFont"/>
+          <w:rFonts w:ascii="Calibri" w:eastAsia="Calibri" w:hAnsi="Calibri" w:cs="Calibri"/>
+          <w:b w:val="0"/>
+          <w:bCs w:val="0"/>
+          <w:i w:val="0"/>
+          <w:iCs w:val="0"/>
+          <w:caps w:val="0"/>
+          <w:smallCaps w:val="0"/>
+          <w:strike w:val="0"/>
+          <w:dstrike w:val="0"/>
+          <w:outline w:val="0"/>
+          <w:shadow w:val="0"/>
+          <w:emboss w:val="0"/>
+          <w:imprint w:val="0"/>
+          <w:noProof w:val="0"/>
+          <w:vanish w:val="0"/>
+          <w:color w:val="auto"/>
+          <w:spacing w:val="0"/>
+          <w:w w:val="100"/>
+          <w:kern w:val="0"/>
+          <w:position w:val="0"/>
+          <w:sz w:val="22"/>
+          <w:szCs w:val="22"/>
+          <w:highlight w:val="none"/>
+          <w:u w:val="none" w:color="auto"/>
+          <w:effect w:val="none"/>
+          <w:bdr w:val="none" w:sz="0" w:space="0" w:color="auto"/>
           <w:shd w:val="clear" w:color="auto" w:fill="auto"/>
           <w:vertAlign w:val="baseline"/>
           <w:rtl w:val="0"/>
@@ -1003,14 +1003,14 @@
           <w:highlight w:val="none"/>
           <w:u w:val="none" w:color="auto"/>
           <w:effect w:val="none"/>
-          <w:bdr w:val="nil"/>
-          <w:shd w:val="clear" w:color="auto" w:fill="auto"/>
-          <w:vertAlign w:val="baseline"/>
-          <w:rtl w:val="0"/>
-          <w:cs w:val="0"/>
-          <w:lang w:val="fr-FR" w:eastAsia="zh-TW" w:bidi="ar-SA"/>
-        </w:rPr>
-        <w:t>Snüùg hàånd hôõw dàårëè hëèrëè tôõôõ.</w:t>
+          <w:bdr w:val="none" w:sz="0" w:space="0" w:color="auto"/>
+          <w:shd w:val="clear" w:color="auto" w:fill="auto"/>
+          <w:vertAlign w:val="baseline"/>
+          <w:rtl w:val="0"/>
+          <w:cs w:val="0"/>
+          <w:lang w:val="fr-FR" w:eastAsia="zh-TW" w:bidi="ar-SA"/>
+        </w:rPr>
+        <w:t>Snýýg hãånd hööw dãåréè héèréè töööö.</w:t>
       </w:r>
       <w:bookmarkStart w:id="0" w:name="_GoBack"/>
       <w:bookmarkEnd w:id="0"/>

--- a/Test_BP/Fol_2k_files_500(2)/fr-FR/file 500_2 - Copy (155).docx
+++ b/Test_BP/Fol_2k_files_500(2)/fr-FR/file 500_2 - Copy (155).docx
@@ -42,7 +42,7 @@
           <w:cs w:val="0"/>
           <w:lang w:val="fr-FR" w:eastAsia="zh-TW" w:bidi="ar-SA"/>
         </w:rPr>
-        <w:t>t êêxcêêpt töò söò têêmpêêr mûútûúàæl tàæstêês möòthêêr.</w:t>
+        <w:t>t èëxcèëpt tóö sóö tèëmpèër múútúúæål tæåstèës móöthèër.</w:t>
       </w:r>
       <w:r>
         <w:rPr>
@@ -116,7 +116,7 @@
           <w:cs w:val="0"/>
           <w:lang w:val="fr-FR" w:eastAsia="zh-TW" w:bidi="ar-SA"/>
         </w:rPr>
-        <w:t>Ìntéëréëstéëd cûúltìïváâtéëd ìïts cõõntìïnûúìïng nõõw yéët áâréë.</w:t>
+        <w:t>Ìntêêrêêstêêd cýültïïvãätêêd ïïts cõóntïïnýüïïng nõów yêêt ãärêê.</w:t>
       </w:r>
       <w:r>
         <w:rPr>
@@ -190,7 +190,7 @@
           <w:cs w:val="0"/>
           <w:lang w:val="fr-FR" w:eastAsia="zh-TW" w:bidi="ar-SA"/>
         </w:rPr>
-        <w:t>Ôýút ïïntêèrêèstêèd âæccêèptâæncêè ôôýúr pâærtïïâælïïty âæffrôôntïïng ýúnplêèâæsâænt why âædd.</w:t>
+        <w:t>Òùùt îìntèêrèêstèêd ååccèêptååncèê õôùùr påårtîìåålîìty ååffrõôntîìng ùùnplèêååsåånt why åådd.</w:t>
       </w:r>
       <w:r>
         <w:rPr>
@@ -264,7 +264,7 @@
           <w:cs w:val="0"/>
           <w:lang w:val="fr-FR" w:eastAsia="zh-TW" w:bidi="ar-SA"/>
         </w:rPr>
-        <w:t>Êstêéêém gäàrdêén mêén yêét shy cöôùürsêé.</w:t>
+        <w:t>Êstêéêém gàärdêén mêén yêét shy cõõüúrsêé.</w:t>
       </w:r>
       <w:r>
         <w:rPr>
@@ -338,7 +338,7 @@
           <w:cs w:val="0"/>
           <w:lang w:val="fr-FR" w:eastAsia="zh-TW" w:bidi="ar-SA"/>
         </w:rPr>
-        <w:t>Còònsûùltèéd ûùp my tòòlèéràäbly sòòmèétîîmèés pèérpèétûùàäl òòh.</w:t>
+        <w:t>Cõònsüùltèéd üùp my tõòlèéráábly sõòmèétïìmèés pèérpèétüùáál õòh.</w:t>
       </w:r>
       <w:r>
         <w:rPr>
@@ -412,7 +412,7 @@
           <w:cs w:val="0"/>
           <w:lang w:val="fr-FR" w:eastAsia="zh-TW" w:bidi="ar-SA"/>
         </w:rPr>
-        <w:t>Êxpréèssîìòón ãâccéèptãâncéè îìmprúüdéèncéè pãârtîìcúülãâr hãâd éèãât úünsãâtîìãâbléè.</w:t>
+        <w:t>Ëxprëëssïïöõn æáccëëptæáncëë ïïmprýûdëëncëë pæártïïcýûlæár hæád ëëæát ýûnsæátïïæáblëë.</w:t>
       </w:r>
       <w:r>
         <w:rPr>
@@ -492,7 +492,7 @@
           <w:cs w:val="0"/>
           <w:lang w:val="fr-FR" w:eastAsia="zh-TW" w:bidi="ar-SA"/>
         </w:rPr>
-        <w:t>Hâád dëênôötïîng prôöpëêrly jôöïîntúùrëê yôöúù ôöccâásïîôön dïîrëêctly râáïîllëêry.</w:t>
+        <w:t>Håãd dêênôötììng prôöpêêrly jôöììntúürêê yôöúü ôöccåãsììôön dììrêêctly råãììllêêry.</w:t>
       </w:r>
       <w:r>
         <w:rPr>
@@ -566,7 +566,7 @@
           <w:cs w:val="0"/>
           <w:lang w:val="fr-FR" w:eastAsia="zh-TW" w:bidi="ar-SA"/>
         </w:rPr>
-        <w:t>Ìn såáìïd tóõ óõf póõóõr fûúll bëé póõst fåácëé snûúg.</w:t>
+        <w:t>În sáâîíd tõö õöf põöõör fûùll bêè põöst fáâcêè snûùg.</w:t>
       </w:r>
       <w:r>
         <w:rPr>
@@ -640,7 +640,7 @@
           <w:cs w:val="0"/>
           <w:lang w:val="fr-FR" w:eastAsia="zh-TW" w:bidi="ar-SA"/>
         </w:rPr>
-        <w:t>Ïntrõòdúücëéd ïîmprúüdëéncëé sëéëé såãy úünplëéåãsïîng dëévõònshïîrëé åãccëéptåãncëé sõòn.</w:t>
+        <w:t>Ìntröòdüýcéëd îïmprüýdéëncéë séëéë såäy üýnpléëåäsîïng déëvöònshîïréë åäccéëptåäncéë söòn.</w:t>
       </w:r>
       <w:r>
         <w:rPr>
@@ -714,7 +714,7 @@
           <w:cs w:val="0"/>
           <w:lang w:val="fr-FR" w:eastAsia="zh-TW" w:bidi="ar-SA"/>
         </w:rPr>
-        <w:t>Êxêétêér lõôngêér wïîsdõôm gááy nõôr dêésïîgn áágêé.</w:t>
+        <w:t>Éxéëtéër lóóngéër wïïsdóóm gääy nóór déësïïgn äägéë.</w:t>
       </w:r>
       <w:r>
         <w:rPr>
@@ -788,7 +788,7 @@
           <w:cs w:val="0"/>
           <w:lang w:val="fr-FR" w:eastAsia="zh-TW" w:bidi="ar-SA"/>
         </w:rPr>
-        <w:t>Âm wèèåæthèèr tóô èèntèèrèèd nóôrlåænd nóô íïn shóôwíïng sèèrvíïcèè.</w:t>
+        <w:t>Äm wéëæàthéër tóô éëntéëréëd nóôrlæànd nóô íïn shóôwíïng séërvíïcéë.</w:t>
       </w:r>
       <w:r>
         <w:rPr>
@@ -862,7 +862,7 @@
           <w:cs w:val="0"/>
           <w:lang w:val="fr-FR" w:eastAsia="zh-TW" w:bidi="ar-SA"/>
         </w:rPr>
-        <w:t>Nôõr réèpéèãätéèd spéèãäkîïng shy ãäppéètîïtéè.</w:t>
+        <w:t>Nòór rèèpèèãætèèd spèèãækììng shy ãæppèètììtèè.</w:t>
       </w:r>
       <w:r>
         <w:rPr>
@@ -936,7 +936,7 @@
           <w:cs w:val="0"/>
           <w:lang w:val="fr-FR" w:eastAsia="zh-TW" w:bidi="ar-SA"/>
         </w:rPr>
-        <w:t>Éxcîïtèëd îït hãástîïly ãán pãástûúrèë îït ôóbsèërvèë.</w:t>
+        <w:t>Ëxcìïtéêd ìït häãstìïly äãn päãstûýréê ìït ôôbséêrvéê.</w:t>
       </w:r>
       <w:r>
         <w:rPr>
@@ -1010,7 +1010,7 @@
           <w:cs w:val="0"/>
           <w:lang w:val="fr-FR" w:eastAsia="zh-TW" w:bidi="ar-SA"/>
         </w:rPr>
-        <w:t>Snýýg hãånd hööw dãåréè héèréè töööö.</w:t>
+        <w:t>Snùüg hâánd hôöw dâárêè hêèrêè tôöôö.</w:t>
       </w:r>
       <w:bookmarkStart w:id="0" w:name="_GoBack"/>
       <w:bookmarkEnd w:id="0"/>

--- a/Test_BP/Fol_2k_files_500(2)/fr-FR/file 500_2 - Copy (155).docx
+++ b/Test_BP/Fol_2k_files_500(2)/fr-FR/file 500_2 - Copy (155).docx
@@ -42,7 +42,7 @@
           <w:cs w:val="0"/>
           <w:lang w:val="fr-FR" w:eastAsia="zh-TW" w:bidi="ar-SA"/>
         </w:rPr>
-        <w:t>t èëxcèëpt tóö sóö tèëmpèër múútúúæål tæåstèës móöthèër.</w:t>
+        <w:t>t êëxcêëpt tòó sòó têëmpêër mùûtùûæál tæástêës mòóthêër.</w:t>
       </w:r>
       <w:r>
         <w:rPr>
@@ -116,7 +116,7 @@
           <w:cs w:val="0"/>
           <w:lang w:val="fr-FR" w:eastAsia="zh-TW" w:bidi="ar-SA"/>
         </w:rPr>
-        <w:t>Ìntêêrêêstêêd cýültïïvãätêêd ïïts cõóntïïnýüïïng nõów yêêt ãärêê.</w:t>
+        <w:t>Ïntéêréêstéêd cúültìíväætéêd ìíts cõôntìínúüìíng nõôw yéêt äæréê.</w:t>
       </w:r>
       <w:r>
         <w:rPr>
@@ -190,7 +190,7 @@
           <w:cs w:val="0"/>
           <w:lang w:val="fr-FR" w:eastAsia="zh-TW" w:bidi="ar-SA"/>
         </w:rPr>
-        <w:t>Òùùt îìntèêrèêstèêd ååccèêptååncèê õôùùr påårtîìåålîìty ååffrõôntîìng ùùnplèêååsåånt why åådd.</w:t>
+        <w:t>Óùùt îíntêêrêêstêêd àãccêêptàãncêê öõùùr pàãrtîíàãlîíty àãffröõntîíng ùùnplêêàãsàãnt why àãdd.</w:t>
       </w:r>
       <w:r>
         <w:rPr>
@@ -264,7 +264,7 @@
           <w:cs w:val="0"/>
           <w:lang w:val="fr-FR" w:eastAsia="zh-TW" w:bidi="ar-SA"/>
         </w:rPr>
-        <w:t>Êstêéêém gàärdêén mêén yêét shy cõõüúrsêé.</w:t>
+        <w:t>Êstèëèëm gâàrdèën mèën yèët shy cõóýýrsèë.</w:t>
       </w:r>
       <w:r>
         <w:rPr>
@@ -338,7 +338,7 @@
           <w:cs w:val="0"/>
           <w:lang w:val="fr-FR" w:eastAsia="zh-TW" w:bidi="ar-SA"/>
         </w:rPr>
-        <w:t>Cõònsüùltèéd üùp my tõòlèéráábly sõòmèétïìmèés pèérpèétüùáál õòh.</w:t>
+        <w:t>Cóönsûûltêëd ûûp my tóölêërâåbly sóömêëtíìmêës pêërpêëtûûâål óöh.</w:t>
       </w:r>
       <w:r>
         <w:rPr>
@@ -412,7 +412,7 @@
           <w:cs w:val="0"/>
           <w:lang w:val="fr-FR" w:eastAsia="zh-TW" w:bidi="ar-SA"/>
         </w:rPr>
-        <w:t>Ëxprëëssïïöõn æáccëëptæáncëë ïïmprýûdëëncëë pæártïïcýûlæár hæád ëëæát ýûnsæátïïæáblëë.</w:t>
+        <w:t>Ëxprêèssîïóön äâccêèptäâncêè îïmprüûdêèncêè päârtîïcüûläâr häâd êèäât üûnsäâtîïäâblêè.</w:t>
       </w:r>
       <w:r>
         <w:rPr>
@@ -492,7 +492,7 @@
           <w:cs w:val="0"/>
           <w:lang w:val="fr-FR" w:eastAsia="zh-TW" w:bidi="ar-SA"/>
         </w:rPr>
-        <w:t>Håãd dêênôötììng prôöpêêrly jôöììntúürêê yôöúü ôöccåãsììôön dììrêêctly råãììllêêry.</w:t>
+        <w:t>Hàãd dêênòõtîìng pròõpêêrly jòõîìntùýrêê yòõùý òõccàãsîìòõn dîìrêêctly ràãîìllêêry.</w:t>
       </w:r>
       <w:r>
         <w:rPr>
@@ -566,7 +566,7 @@
           <w:cs w:val="0"/>
           <w:lang w:val="fr-FR" w:eastAsia="zh-TW" w:bidi="ar-SA"/>
         </w:rPr>
-        <w:t>În sáâîíd tõö õöf põöõör fûùll bêè põöst fáâcêè snûùg.</w:t>
+        <w:t>În sâãíïd tóô óôf póôóôr fùüll bèè póôst fâãcèè snùüg.</w:t>
       </w:r>
       <w:r>
         <w:rPr>
@@ -640,7 +640,7 @@
           <w:cs w:val="0"/>
           <w:lang w:val="fr-FR" w:eastAsia="zh-TW" w:bidi="ar-SA"/>
         </w:rPr>
-        <w:t>Ìntröòdüýcéëd îïmprüýdéëncéë séëéë såäy üýnpléëåäsîïng déëvöònshîïréë åäccéëptåäncéë söòn.</w:t>
+        <w:t>Întröòdüücêêd ìïmprüüdêêncêê sêêêê sâáy üünplêêâásìïng dêêvöònshìïrêê âáccêêptâáncêê söòn.</w:t>
       </w:r>
       <w:r>
         <w:rPr>
@@ -714,7 +714,7 @@
           <w:cs w:val="0"/>
           <w:lang w:val="fr-FR" w:eastAsia="zh-TW" w:bidi="ar-SA"/>
         </w:rPr>
-        <w:t>Éxéëtéër lóóngéër wïïsdóóm gääy nóór déësïïgn äägéë.</w:t>
+        <w:t>Éxêétêér löõngêér wïïsdöõm gåäy nöõr dêésïïgn åägêé.</w:t>
       </w:r>
       <w:r>
         <w:rPr>
@@ -788,7 +788,7 @@
           <w:cs w:val="0"/>
           <w:lang w:val="fr-FR" w:eastAsia="zh-TW" w:bidi="ar-SA"/>
         </w:rPr>
-        <w:t>Äm wéëæàthéër tóô éëntéëréëd nóôrlæànd nóô íïn shóôwíïng séërvíïcéë.</w:t>
+        <w:t>Äm wêéæäthêér tòó êéntêérêéd nòórlæänd nòó îïn shòówîïng sêérvîïcêé.</w:t>
       </w:r>
       <w:r>
         <w:rPr>
@@ -862,7 +862,7 @@
           <w:cs w:val="0"/>
           <w:lang w:val="fr-FR" w:eastAsia="zh-TW" w:bidi="ar-SA"/>
         </w:rPr>
-        <w:t>Nòór rèèpèèãætèèd spèèãækììng shy ãæppèètììtèè.</w:t>
+        <w:t>Nõór réépééååtééd spééååkïïng shy ååppéétïïtéé.</w:t>
       </w:r>
       <w:r>
         <w:rPr>
@@ -936,7 +936,7 @@
           <w:cs w:val="0"/>
           <w:lang w:val="fr-FR" w:eastAsia="zh-TW" w:bidi="ar-SA"/>
         </w:rPr>
-        <w:t>Ëxcìïtéêd ìït häãstìïly äãn päãstûýréê ìït ôôbséêrvéê.</w:t>
+        <w:t>Éxcîîtêêd îît hãæstîîly ãæn pãæstýùrêê îît õöbsêêrvêê.</w:t>
       </w:r>
       <w:r>
         <w:rPr>
@@ -1010,7 +1010,7 @@
           <w:cs w:val="0"/>
           <w:lang w:val="fr-FR" w:eastAsia="zh-TW" w:bidi="ar-SA"/>
         </w:rPr>
-        <w:t>Snùüg hâánd hôöw dâárêè hêèrêè tôöôö.</w:t>
+        <w:t>Snûûg häænd hõôw däærèé hèérèé tõôõô.</w:t>
       </w:r>
       <w:bookmarkStart w:id="0" w:name="_GoBack"/>
       <w:bookmarkEnd w:id="0"/>
